--- a/EscapeRoom.docx
+++ b/EscapeRoom.docx
@@ -9,16 +9,20 @@
         <w:textAlignment w:val="baseline"/>
         <w:rPr>
           <w:rFonts w:ascii="Segoe UI" w:eastAsia="Times New Roman" w:hAnsi="Segoe UI" w:cs="Segoe UI"/>
+          <w:color w:val="FF0000"/>
           <w:sz w:val="28"/>
           <w:szCs w:val="28"/>
+          <w:highlight w:val="yellow"/>
         </w:rPr>
       </w:pPr>
       <w:proofErr w:type="spellStart"/>
       <w:r>
         <w:rPr>
           <w:rFonts w:ascii="Segoe UI" w:eastAsia="Times New Roman" w:hAnsi="Segoe UI" w:cs="Segoe UI"/>
+          <w:color w:val="FF0000"/>
           <w:sz w:val="28"/>
           <w:szCs w:val="28"/>
+          <w:highlight w:val="yellow"/>
         </w:rPr>
         <w:t>Faustini</w:t>
       </w:r>
@@ -26,29 +30,23 @@
       <w:r>
         <w:rPr>
           <w:rFonts w:ascii="Segoe UI" w:eastAsia="Times New Roman" w:hAnsi="Segoe UI" w:cs="Segoe UI"/>
+          <w:color w:val="FF0000"/>
           <w:sz w:val="28"/>
           <w:szCs w:val="28"/>
+          <w:highlight w:val="yellow"/>
         </w:rPr>
         <w:t xml:space="preserve"> Stefano </w:t>
       </w:r>
       <w:r>
         <w:rPr>
           <w:rFonts w:ascii="Segoe UI" w:eastAsia="Times New Roman" w:hAnsi="Segoe UI" w:cs="Segoe UI"/>
+          <w:color w:val="FF0000"/>
           <w:sz w:val="28"/>
           <w:szCs w:val="28"/>
+          <w:highlight w:val="yellow"/>
         </w:rPr>
-        <w:t xml:space="preserve">4^b </w:t>
+        <w:t>4^b int</w:t>
       </w:r>
-      <w:proofErr w:type="spellStart"/>
-      <w:r>
-        <w:rPr>
-          <w:rFonts w:ascii="Segoe UI" w:eastAsia="Times New Roman" w:hAnsi="Segoe UI" w:cs="Segoe UI"/>
-          <w:sz w:val="28"/>
-          <w:szCs w:val="28"/>
-        </w:rPr>
-        <w:t>int</w:t>
-      </w:r>
-      <w:proofErr w:type="spellEnd"/>
     </w:p>
     <w:p>
       <w:pPr>
@@ -57,6 +55,7 @@
         <w:textAlignment w:val="baseline"/>
         <w:rPr>
           <w:rFonts w:ascii="Segoe UI" w:eastAsia="Times New Roman" w:hAnsi="Segoe UI" w:cs="Segoe UI"/>
+          <w:color w:val="FF0000"/>
           <w:sz w:val="28"/>
           <w:szCs w:val="28"/>
         </w:rPr>
@@ -64,51 +63,18 @@
       <w:r>
         <w:rPr>
           <w:rFonts w:ascii="Segoe UI" w:eastAsia="Times New Roman" w:hAnsi="Segoe UI" w:cs="Segoe UI"/>
+          <w:color w:val="FF0000"/>
           <w:sz w:val="28"/>
           <w:szCs w:val="28"/>
+          <w:highlight w:val="yellow"/>
         </w:rPr>
         <w:t>Progetto Escape Room.</w:t>
       </w:r>
-      <w:bookmarkStart w:id="0" w:name="_GoBack"/>
-      <w:bookmarkEnd w:id="0"/>
     </w:p>
     <w:p>
       <w:pPr>
-        <w:spacing w:after="0" w:line="240" w:lineRule="auto"/>
         <w:jc w:val="center"/>
-        <w:textAlignment w:val="baseline"/>
-        <w:rPr>
-          <w:rFonts w:ascii="Segoe UI" w:eastAsia="Times New Roman" w:hAnsi="Segoe UI" w:cs="Segoe UI"/>
-          <w:sz w:val="20"/>
-          <w:szCs w:val="20"/>
-        </w:rPr>
       </w:pPr>
-    </w:p>
-    <w:p>
-      <w:pPr>
-        <w:spacing w:after="0" w:line="240" w:lineRule="auto"/>
-        <w:jc w:val="center"/>
-        <w:textAlignment w:val="baseline"/>
-        <w:rPr>
-          <w:rFonts w:ascii="Segoe UI" w:eastAsia="Times New Roman" w:hAnsi="Segoe UI" w:cs="Segoe UI"/>
-          <w:sz w:val="20"/>
-          <w:szCs w:val="20"/>
-        </w:rPr>
-      </w:pPr>
-    </w:p>
-    <w:p>
-      <w:pPr>
-        <w:spacing w:after="0" w:line="240" w:lineRule="auto"/>
-        <w:jc w:val="center"/>
-        <w:textAlignment w:val="baseline"/>
-        <w:rPr>
-          <w:rFonts w:ascii="Segoe UI" w:eastAsia="Times New Roman" w:hAnsi="Segoe UI" w:cs="Segoe UI"/>
-          <w:sz w:val="20"/>
-          <w:szCs w:val="20"/>
-        </w:rPr>
-      </w:pPr>
-    </w:p>
-    <w:p>
       <w:r>
         <w:pict>
           <v:shapetype id="_x0000_t75" coordsize="21600,21600" o:spt="75" o:preferrelative="t" path="m@4@5l@4@11@9@11@9@5xe" filled="f" stroked="f">
@@ -130,15 +96,15 @@
             <v:path o:extrusionok="f" gradientshapeok="t" o:connecttype="rect"/>
             <o:lock v:ext="edit" aspectratio="t"/>
           </v:shapetype>
-          <v:shape id="_x0000_i1025" type="#_x0000_t75" style="width:481.45pt;height:399.2pt">
-            <v:imagedata r:id="rId4" o:title="Pipoto"/>
+          <v:shape id="_x0000_i1025" type="#_x0000_t75" style="width:337.95pt;height:323.45pt">
+            <v:imagedata r:id="rId4" o:title="pitoto 2"/>
           </v:shape>
         </w:pict>
       </w:r>
     </w:p>
     <w:tbl>
       <w:tblPr>
-        <w:tblW w:w="10073" w:type="dxa"/>
+        <w:tblW w:w="10060" w:type="dxa"/>
         <w:tblLayout w:type="fixed"/>
         <w:tblCellMar>
           <w:left w:w="7" w:type="dxa"/>
@@ -147,18 +113,18 @@
         <w:tblLook w:val="04A0" w:firstRow="1" w:lastRow="0" w:firstColumn="1" w:lastColumn="0" w:noHBand="0" w:noVBand="1"/>
       </w:tblPr>
       <w:tblGrid>
-        <w:gridCol w:w="1030"/>
-        <w:gridCol w:w="5483"/>
-        <w:gridCol w:w="2295"/>
-        <w:gridCol w:w="1265"/>
+        <w:gridCol w:w="1028"/>
+        <w:gridCol w:w="5477"/>
+        <w:gridCol w:w="2292"/>
+        <w:gridCol w:w="1263"/>
       </w:tblGrid>
       <w:tr>
         <w:trPr>
-          <w:trHeight w:val="343"/>
+          <w:trHeight w:val="378"/>
         </w:trPr>
         <w:tc>
           <w:tcPr>
-            <w:tcW w:w="1030" w:type="dxa"/>
+            <w:tcW w:w="1028" w:type="dxa"/>
             <w:tcBorders>
               <w:top w:val="single" w:sz="6" w:space="0" w:color="000000"/>
               <w:left w:val="single" w:sz="6" w:space="0" w:color="000000"/>
@@ -185,6 +151,7 @@
                 <w:b/>
                 <w:bCs/>
                 <w:sz w:val="24"/>
+                <w:highlight w:val="yellow"/>
               </w:rPr>
               <w:t>N</w:t>
             </w:r>
@@ -192,7 +159,7 @@
         </w:tc>
         <w:tc>
           <w:tcPr>
-            <w:tcW w:w="5483" w:type="dxa"/>
+            <w:tcW w:w="5477" w:type="dxa"/>
             <w:tcBorders>
               <w:top w:val="single" w:sz="6" w:space="0" w:color="000000"/>
               <w:bottom w:val="single" w:sz="6" w:space="0" w:color="000000"/>
@@ -218,6 +185,7 @@
                 <w:b/>
                 <w:bCs/>
                 <w:sz w:val="24"/>
+                <w:highlight w:val="yellow"/>
               </w:rPr>
               <w:t>Requisito</w:t>
             </w:r>
@@ -225,7 +193,7 @@
         </w:tc>
         <w:tc>
           <w:tcPr>
-            <w:tcW w:w="2295" w:type="dxa"/>
+            <w:tcW w:w="2292" w:type="dxa"/>
             <w:tcBorders>
               <w:top w:val="single" w:sz="6" w:space="0" w:color="000000"/>
               <w:bottom w:val="single" w:sz="6" w:space="0" w:color="000000"/>
@@ -251,6 +219,7 @@
                 <w:b/>
                 <w:bCs/>
                 <w:sz w:val="24"/>
+                <w:highlight w:val="yellow"/>
               </w:rPr>
               <w:t>Tipologia</w:t>
             </w:r>
@@ -258,7 +227,7 @@
         </w:tc>
         <w:tc>
           <w:tcPr>
-            <w:tcW w:w="1265" w:type="dxa"/>
+            <w:tcW w:w="1263" w:type="dxa"/>
             <w:tcBorders>
               <w:top w:val="single" w:sz="6" w:space="0" w:color="000000"/>
               <w:bottom w:val="single" w:sz="6" w:space="0" w:color="000000"/>
@@ -284,6 +253,7 @@
                 <w:b/>
                 <w:bCs/>
                 <w:sz w:val="24"/>
+                <w:highlight w:val="yellow"/>
               </w:rPr>
               <w:t>Priorità</w:t>
             </w:r>
@@ -292,11 +262,11 @@
       </w:tr>
       <w:tr>
         <w:trPr>
-          <w:trHeight w:val="343"/>
+          <w:trHeight w:val="378"/>
         </w:trPr>
         <w:tc>
           <w:tcPr>
-            <w:tcW w:w="1030" w:type="dxa"/>
+            <w:tcW w:w="1028" w:type="dxa"/>
             <w:tcBorders>
               <w:left w:val="single" w:sz="6" w:space="0" w:color="000000"/>
               <w:bottom w:val="single" w:sz="6" w:space="0" w:color="000000"/>
@@ -321,6 +291,7 @@
                 <w:rFonts w:eastAsia="Times New Roman" w:cstheme="minorHAnsi"/>
                 <w:sz w:val="24"/>
                 <w:szCs w:val="28"/>
+                <w:highlight w:val="yellow"/>
               </w:rPr>
               <w:t>1</w:t>
             </w:r>
@@ -328,7 +299,7 @@
         </w:tc>
         <w:tc>
           <w:tcPr>
-            <w:tcW w:w="5483" w:type="dxa"/>
+            <w:tcW w:w="5477" w:type="dxa"/>
             <w:tcBorders>
               <w:bottom w:val="single" w:sz="6" w:space="0" w:color="000000"/>
               <w:right w:val="single" w:sz="6" w:space="0" w:color="000000"/>
@@ -358,7 +329,7 @@
         </w:tc>
         <w:tc>
           <w:tcPr>
-            <w:tcW w:w="2295" w:type="dxa"/>
+            <w:tcW w:w="2292" w:type="dxa"/>
             <w:tcBorders>
               <w:bottom w:val="single" w:sz="6" w:space="0" w:color="000000"/>
               <w:right w:val="single" w:sz="6" w:space="0" w:color="000000"/>
@@ -388,7 +359,7 @@
         </w:tc>
         <w:tc>
           <w:tcPr>
-            <w:tcW w:w="1265" w:type="dxa"/>
+            <w:tcW w:w="1263" w:type="dxa"/>
             <w:tcBorders>
               <w:bottom w:val="single" w:sz="6" w:space="0" w:color="000000"/>
               <w:right w:val="single" w:sz="6" w:space="0" w:color="000000"/>
@@ -419,11 +390,11 @@
       </w:tr>
       <w:tr>
         <w:trPr>
-          <w:trHeight w:val="343"/>
+          <w:trHeight w:val="378"/>
         </w:trPr>
         <w:tc>
           <w:tcPr>
-            <w:tcW w:w="1030" w:type="dxa"/>
+            <w:tcW w:w="1028" w:type="dxa"/>
             <w:tcBorders>
               <w:left w:val="single" w:sz="6" w:space="0" w:color="000000"/>
               <w:bottom w:val="single" w:sz="6" w:space="0" w:color="000000"/>
@@ -448,6 +419,7 @@
                 <w:rFonts w:eastAsia="Times New Roman" w:cstheme="minorHAnsi"/>
                 <w:sz w:val="24"/>
                 <w:szCs w:val="28"/>
+                <w:highlight w:val="yellow"/>
               </w:rPr>
               <w:t>2</w:t>
             </w:r>
@@ -455,7 +427,7 @@
         </w:tc>
         <w:tc>
           <w:tcPr>
-            <w:tcW w:w="5483" w:type="dxa"/>
+            <w:tcW w:w="5477" w:type="dxa"/>
             <w:tcBorders>
               <w:bottom w:val="single" w:sz="6" w:space="0" w:color="000000"/>
               <w:right w:val="single" w:sz="6" w:space="0" w:color="000000"/>
@@ -485,7 +457,7 @@
         </w:tc>
         <w:tc>
           <w:tcPr>
-            <w:tcW w:w="2295" w:type="dxa"/>
+            <w:tcW w:w="2292" w:type="dxa"/>
             <w:tcBorders>
               <w:bottom w:val="single" w:sz="6" w:space="0" w:color="000000"/>
               <w:right w:val="single" w:sz="6" w:space="0" w:color="000000"/>
@@ -515,7 +487,7 @@
         </w:tc>
         <w:tc>
           <w:tcPr>
-            <w:tcW w:w="1265" w:type="dxa"/>
+            <w:tcW w:w="1263" w:type="dxa"/>
             <w:tcBorders>
               <w:bottom w:val="single" w:sz="6" w:space="0" w:color="000000"/>
               <w:right w:val="single" w:sz="6" w:space="0" w:color="000000"/>
@@ -546,11 +518,11 @@
       </w:tr>
       <w:tr>
         <w:trPr>
-          <w:trHeight w:val="343"/>
+          <w:trHeight w:val="378"/>
         </w:trPr>
         <w:tc>
           <w:tcPr>
-            <w:tcW w:w="1030" w:type="dxa"/>
+            <w:tcW w:w="1028" w:type="dxa"/>
             <w:tcBorders>
               <w:left w:val="single" w:sz="6" w:space="0" w:color="000000"/>
               <w:bottom w:val="single" w:sz="6" w:space="0" w:color="000000"/>
@@ -575,6 +547,7 @@
                 <w:rFonts w:eastAsia="Times New Roman" w:cstheme="minorHAnsi"/>
                 <w:sz w:val="24"/>
                 <w:szCs w:val="28"/>
+                <w:highlight w:val="yellow"/>
               </w:rPr>
               <w:t>3</w:t>
             </w:r>
@@ -582,7 +555,7 @@
         </w:tc>
         <w:tc>
           <w:tcPr>
-            <w:tcW w:w="5483" w:type="dxa"/>
+            <w:tcW w:w="5477" w:type="dxa"/>
             <w:tcBorders>
               <w:bottom w:val="single" w:sz="6" w:space="0" w:color="000000"/>
               <w:right w:val="single" w:sz="6" w:space="0" w:color="000000"/>
@@ -612,7 +585,7 @@
         </w:tc>
         <w:tc>
           <w:tcPr>
-            <w:tcW w:w="2295" w:type="dxa"/>
+            <w:tcW w:w="2292" w:type="dxa"/>
             <w:tcBorders>
               <w:bottom w:val="single" w:sz="6" w:space="0" w:color="000000"/>
               <w:right w:val="single" w:sz="6" w:space="0" w:color="000000"/>
@@ -642,7 +615,7 @@
         </w:tc>
         <w:tc>
           <w:tcPr>
-            <w:tcW w:w="1265" w:type="dxa"/>
+            <w:tcW w:w="1263" w:type="dxa"/>
             <w:tcBorders>
               <w:bottom w:val="single" w:sz="6" w:space="0" w:color="000000"/>
               <w:right w:val="single" w:sz="6" w:space="0" w:color="000000"/>
@@ -673,11 +646,11 @@
       </w:tr>
       <w:tr>
         <w:trPr>
-          <w:trHeight w:val="343"/>
+          <w:trHeight w:val="378"/>
         </w:trPr>
         <w:tc>
           <w:tcPr>
-            <w:tcW w:w="1030" w:type="dxa"/>
+            <w:tcW w:w="1028" w:type="dxa"/>
             <w:tcBorders>
               <w:left w:val="single" w:sz="6" w:space="0" w:color="000000"/>
               <w:bottom w:val="single" w:sz="6" w:space="0" w:color="000000"/>
@@ -702,6 +675,7 @@
                 <w:rFonts w:eastAsia="Times New Roman" w:cstheme="minorHAnsi"/>
                 <w:sz w:val="24"/>
                 <w:szCs w:val="28"/>
+                <w:highlight w:val="yellow"/>
               </w:rPr>
               <w:t>4</w:t>
             </w:r>
@@ -709,7 +683,7 @@
         </w:tc>
         <w:tc>
           <w:tcPr>
-            <w:tcW w:w="5483" w:type="dxa"/>
+            <w:tcW w:w="5477" w:type="dxa"/>
             <w:tcBorders>
               <w:bottom w:val="single" w:sz="6" w:space="0" w:color="000000"/>
               <w:right w:val="single" w:sz="6" w:space="0" w:color="000000"/>
@@ -739,7 +713,7 @@
         </w:tc>
         <w:tc>
           <w:tcPr>
-            <w:tcW w:w="2295" w:type="dxa"/>
+            <w:tcW w:w="2292" w:type="dxa"/>
             <w:tcBorders>
               <w:bottom w:val="single" w:sz="6" w:space="0" w:color="000000"/>
               <w:right w:val="single" w:sz="6" w:space="0" w:color="000000"/>
@@ -769,7 +743,7 @@
         </w:tc>
         <w:tc>
           <w:tcPr>
-            <w:tcW w:w="1265" w:type="dxa"/>
+            <w:tcW w:w="1263" w:type="dxa"/>
             <w:tcBorders>
               <w:bottom w:val="single" w:sz="6" w:space="0" w:color="000000"/>
               <w:right w:val="single" w:sz="6" w:space="0" w:color="000000"/>
@@ -800,11 +774,11 @@
       </w:tr>
       <w:tr>
         <w:trPr>
-          <w:trHeight w:val="343"/>
+          <w:trHeight w:val="378"/>
         </w:trPr>
         <w:tc>
           <w:tcPr>
-            <w:tcW w:w="1030" w:type="dxa"/>
+            <w:tcW w:w="1028" w:type="dxa"/>
             <w:tcBorders>
               <w:left w:val="single" w:sz="6" w:space="0" w:color="000000"/>
               <w:bottom w:val="single" w:sz="6" w:space="0" w:color="000000"/>
@@ -829,6 +803,7 @@
                 <w:rFonts w:eastAsia="Times New Roman" w:cstheme="minorHAnsi"/>
                 <w:sz w:val="24"/>
                 <w:szCs w:val="28"/>
+                <w:highlight w:val="yellow"/>
               </w:rPr>
               <w:t>5</w:t>
             </w:r>
@@ -836,7 +811,7 @@
         </w:tc>
         <w:tc>
           <w:tcPr>
-            <w:tcW w:w="5483" w:type="dxa"/>
+            <w:tcW w:w="5477" w:type="dxa"/>
             <w:tcBorders>
               <w:bottom w:val="single" w:sz="6" w:space="0" w:color="000000"/>
               <w:right w:val="single" w:sz="6" w:space="0" w:color="000000"/>
@@ -866,7 +841,7 @@
         </w:tc>
         <w:tc>
           <w:tcPr>
-            <w:tcW w:w="2295" w:type="dxa"/>
+            <w:tcW w:w="2292" w:type="dxa"/>
             <w:tcBorders>
               <w:bottom w:val="single" w:sz="6" w:space="0" w:color="000000"/>
               <w:right w:val="single" w:sz="6" w:space="0" w:color="000000"/>
@@ -896,7 +871,7 @@
         </w:tc>
         <w:tc>
           <w:tcPr>
-            <w:tcW w:w="1265" w:type="dxa"/>
+            <w:tcW w:w="1263" w:type="dxa"/>
             <w:tcBorders>
               <w:bottom w:val="single" w:sz="6" w:space="0" w:color="000000"/>
               <w:right w:val="single" w:sz="6" w:space="0" w:color="000000"/>
@@ -927,11 +902,11 @@
       </w:tr>
       <w:tr>
         <w:trPr>
-          <w:trHeight w:val="343"/>
+          <w:trHeight w:val="378"/>
         </w:trPr>
         <w:tc>
           <w:tcPr>
-            <w:tcW w:w="1030" w:type="dxa"/>
+            <w:tcW w:w="1028" w:type="dxa"/>
             <w:tcBorders>
               <w:left w:val="single" w:sz="6" w:space="0" w:color="000000"/>
               <w:bottom w:val="single" w:sz="6" w:space="0" w:color="000000"/>
@@ -956,6 +931,7 @@
                 <w:rFonts w:eastAsia="Times New Roman" w:cstheme="minorHAnsi"/>
                 <w:sz w:val="24"/>
                 <w:szCs w:val="28"/>
+                <w:highlight w:val="yellow"/>
               </w:rPr>
               <w:t>6</w:t>
             </w:r>
@@ -963,7 +939,7 @@
         </w:tc>
         <w:tc>
           <w:tcPr>
-            <w:tcW w:w="5483" w:type="dxa"/>
+            <w:tcW w:w="5477" w:type="dxa"/>
             <w:tcBorders>
               <w:bottom w:val="single" w:sz="6" w:space="0" w:color="000000"/>
               <w:right w:val="single" w:sz="6" w:space="0" w:color="000000"/>
@@ -993,7 +969,7 @@
         </w:tc>
         <w:tc>
           <w:tcPr>
-            <w:tcW w:w="2295" w:type="dxa"/>
+            <w:tcW w:w="2292" w:type="dxa"/>
             <w:tcBorders>
               <w:bottom w:val="single" w:sz="6" w:space="0" w:color="000000"/>
               <w:right w:val="single" w:sz="6" w:space="0" w:color="000000"/>
@@ -1023,7 +999,7 @@
         </w:tc>
         <w:tc>
           <w:tcPr>
-            <w:tcW w:w="1265" w:type="dxa"/>
+            <w:tcW w:w="1263" w:type="dxa"/>
             <w:tcBorders>
               <w:bottom w:val="single" w:sz="6" w:space="0" w:color="000000"/>
               <w:right w:val="single" w:sz="6" w:space="0" w:color="000000"/>
@@ -1054,14 +1030,13 @@
       </w:tr>
       <w:tr>
         <w:trPr>
-          <w:trHeight w:val="343"/>
+          <w:trHeight w:val="327"/>
         </w:trPr>
         <w:tc>
           <w:tcPr>
-            <w:tcW w:w="1030" w:type="dxa"/>
+            <w:tcW w:w="1028" w:type="dxa"/>
             <w:tcBorders>
               <w:left w:val="single" w:sz="6" w:space="0" w:color="000000"/>
-              <w:bottom w:val="single" w:sz="6" w:space="0" w:color="000000"/>
               <w:right w:val="single" w:sz="6" w:space="0" w:color="000000"/>
             </w:tcBorders>
             <w:shd w:val="clear" w:color="auto" w:fill="auto"/>
@@ -1083,6 +1058,7 @@
                 <w:rFonts w:eastAsia="Times New Roman" w:cstheme="minorHAnsi"/>
                 <w:sz w:val="24"/>
                 <w:szCs w:val="28"/>
+                <w:highlight w:val="yellow"/>
               </w:rPr>
               <w:t>7</w:t>
             </w:r>
@@ -1090,9 +1066,8 @@
         </w:tc>
         <w:tc>
           <w:tcPr>
-            <w:tcW w:w="5483" w:type="dxa"/>
-            <w:tcBorders>
-              <w:bottom w:val="single" w:sz="6" w:space="0" w:color="000000"/>
+            <w:tcW w:w="5477" w:type="dxa"/>
+            <w:tcBorders>
               <w:right w:val="single" w:sz="6" w:space="0" w:color="000000"/>
             </w:tcBorders>
             <w:shd w:val="clear" w:color="auto" w:fill="auto"/>
@@ -1120,9 +1095,8 @@
         </w:tc>
         <w:tc>
           <w:tcPr>
-            <w:tcW w:w="2295" w:type="dxa"/>
-            <w:tcBorders>
-              <w:bottom w:val="single" w:sz="6" w:space="0" w:color="000000"/>
+            <w:tcW w:w="2292" w:type="dxa"/>
+            <w:tcBorders>
               <w:right w:val="single" w:sz="6" w:space="0" w:color="000000"/>
             </w:tcBorders>
             <w:shd w:val="clear" w:color="auto" w:fill="auto"/>
@@ -1150,9 +1124,281 @@
         </w:tc>
         <w:tc>
           <w:tcPr>
-            <w:tcW w:w="1265" w:type="dxa"/>
-            <w:tcBorders>
-              <w:bottom w:val="single" w:sz="6" w:space="0" w:color="000000"/>
+            <w:tcW w:w="1263" w:type="dxa"/>
+            <w:tcBorders>
+              <w:right w:val="single" w:sz="6" w:space="0" w:color="000000"/>
+            </w:tcBorders>
+            <w:shd w:val="clear" w:color="auto" w:fill="auto"/>
+          </w:tcPr>
+          <w:p>
+            <w:pPr>
+              <w:widowControl w:val="0"/>
+              <w:spacing w:after="0" w:line="240" w:lineRule="auto"/>
+              <w:textAlignment w:val="baseline"/>
+              <w:rPr>
+                <w:rFonts w:eastAsia="Times New Roman" w:cstheme="minorHAnsi"/>
+                <w:sz w:val="24"/>
+                <w:szCs w:val="24"/>
+              </w:rPr>
+            </w:pPr>
+            <w:r>
+              <w:rPr>
+                <w:rFonts w:eastAsia="Times New Roman" w:cstheme="minorHAnsi"/>
+                <w:sz w:val="24"/>
+                <w:szCs w:val="24"/>
+              </w:rPr>
+              <w:t>Must</w:t>
+            </w:r>
+          </w:p>
+        </w:tc>
+      </w:tr>
+      <w:tr>
+        <w:trPr>
+          <w:trHeight w:val="378"/>
+        </w:trPr>
+        <w:tc>
+          <w:tcPr>
+            <w:tcW w:w="1028" w:type="dxa"/>
+            <w:tcBorders>
+              <w:left w:val="single" w:sz="6" w:space="0" w:color="000000"/>
+              <w:right w:val="single" w:sz="6" w:space="0" w:color="000000"/>
+            </w:tcBorders>
+            <w:shd w:val="clear" w:color="auto" w:fill="auto"/>
+          </w:tcPr>
+          <w:p>
+            <w:pPr>
+              <w:widowControl w:val="0"/>
+              <w:spacing w:after="0" w:line="240" w:lineRule="auto"/>
+              <w:jc w:val="center"/>
+              <w:textAlignment w:val="baseline"/>
+              <w:rPr>
+                <w:rFonts w:eastAsia="Times New Roman" w:cstheme="minorHAnsi"/>
+                <w:sz w:val="24"/>
+                <w:szCs w:val="28"/>
+              </w:rPr>
+            </w:pPr>
+            <w:r>
+              <w:rPr>
+                <w:rFonts w:eastAsia="Times New Roman" w:cstheme="minorHAnsi"/>
+                <w:sz w:val="24"/>
+                <w:szCs w:val="28"/>
+                <w:highlight w:val="yellow"/>
+              </w:rPr>
+              <w:t>8</w:t>
+            </w:r>
+          </w:p>
+        </w:tc>
+        <w:tc>
+          <w:tcPr>
+            <w:tcW w:w="5477" w:type="dxa"/>
+            <w:tcBorders>
+              <w:right w:val="single" w:sz="6" w:space="0" w:color="000000"/>
+            </w:tcBorders>
+            <w:shd w:val="clear" w:color="auto" w:fill="auto"/>
+          </w:tcPr>
+          <w:p>
+            <w:pPr>
+              <w:widowControl w:val="0"/>
+              <w:spacing w:after="0" w:line="240" w:lineRule="auto"/>
+              <w:textAlignment w:val="baseline"/>
+              <w:rPr>
+                <w:rFonts w:eastAsia="Times New Roman" w:cstheme="minorHAnsi"/>
+                <w:sz w:val="24"/>
+                <w:szCs w:val="28"/>
+              </w:rPr>
+            </w:pPr>
+            <w:r>
+              <w:rPr>
+                <w:rFonts w:eastAsia="Times New Roman" w:cstheme="minorHAnsi"/>
+                <w:sz w:val="24"/>
+                <w:szCs w:val="28"/>
+              </w:rPr>
+              <w:t>Caricare dati</w:t>
+            </w:r>
+            <w:r>
+              <w:rPr>
+                <w:rFonts w:eastAsia="Times New Roman" w:cstheme="minorHAnsi"/>
+                <w:sz w:val="24"/>
+                <w:szCs w:val="28"/>
+              </w:rPr>
+              <w:t xml:space="preserve"> </w:t>
+            </w:r>
+            <w:r>
+              <w:rPr>
+                <w:rFonts w:eastAsia="Times New Roman" w:cstheme="minorHAnsi"/>
+                <w:sz w:val="24"/>
+                <w:szCs w:val="28"/>
+              </w:rPr>
+              <w:t>all’avvio dell’applicazione</w:t>
+            </w:r>
+          </w:p>
+        </w:tc>
+        <w:tc>
+          <w:tcPr>
+            <w:tcW w:w="2292" w:type="dxa"/>
+            <w:tcBorders>
+              <w:right w:val="single" w:sz="6" w:space="0" w:color="000000"/>
+            </w:tcBorders>
+            <w:shd w:val="clear" w:color="auto" w:fill="auto"/>
+          </w:tcPr>
+          <w:p>
+            <w:pPr>
+              <w:widowControl w:val="0"/>
+              <w:spacing w:after="0" w:line="240" w:lineRule="auto"/>
+              <w:textAlignment w:val="baseline"/>
+              <w:rPr>
+                <w:rFonts w:eastAsia="Times New Roman" w:cstheme="minorHAnsi"/>
+                <w:sz w:val="24"/>
+                <w:szCs w:val="24"/>
+              </w:rPr>
+            </w:pPr>
+            <w:r>
+              <w:rPr>
+                <w:rFonts w:eastAsia="Times New Roman" w:cstheme="minorHAnsi"/>
+                <w:sz w:val="24"/>
+                <w:szCs w:val="24"/>
+              </w:rPr>
+              <w:t>Non Funzionale</w:t>
+            </w:r>
+          </w:p>
+        </w:tc>
+        <w:tc>
+          <w:tcPr>
+            <w:tcW w:w="1263" w:type="dxa"/>
+            <w:tcBorders>
+              <w:right w:val="single" w:sz="6" w:space="0" w:color="000000"/>
+            </w:tcBorders>
+            <w:shd w:val="clear" w:color="auto" w:fill="auto"/>
+          </w:tcPr>
+          <w:p>
+            <w:pPr>
+              <w:widowControl w:val="0"/>
+              <w:spacing w:after="0" w:line="240" w:lineRule="auto"/>
+              <w:textAlignment w:val="baseline"/>
+              <w:rPr>
+                <w:rFonts w:eastAsia="Times New Roman" w:cstheme="minorHAnsi"/>
+                <w:sz w:val="24"/>
+                <w:szCs w:val="24"/>
+              </w:rPr>
+            </w:pPr>
+            <w:r>
+              <w:rPr>
+                <w:rFonts w:eastAsia="Times New Roman" w:cstheme="minorHAnsi"/>
+                <w:sz w:val="24"/>
+                <w:szCs w:val="24"/>
+              </w:rPr>
+              <w:t>Must</w:t>
+            </w:r>
+          </w:p>
+        </w:tc>
+      </w:tr>
+      <w:tr>
+        <w:trPr>
+          <w:trHeight w:val="378"/>
+        </w:trPr>
+        <w:tc>
+          <w:tcPr>
+            <w:tcW w:w="1028" w:type="dxa"/>
+            <w:tcBorders>
+              <w:left w:val="single" w:sz="6" w:space="0" w:color="000000"/>
+              <w:right w:val="single" w:sz="6" w:space="0" w:color="000000"/>
+            </w:tcBorders>
+            <w:shd w:val="clear" w:color="auto" w:fill="auto"/>
+          </w:tcPr>
+          <w:p>
+            <w:pPr>
+              <w:widowControl w:val="0"/>
+              <w:spacing w:after="0" w:line="240" w:lineRule="auto"/>
+              <w:jc w:val="center"/>
+              <w:textAlignment w:val="baseline"/>
+              <w:rPr>
+                <w:rFonts w:eastAsia="Times New Roman" w:cstheme="minorHAnsi"/>
+                <w:sz w:val="24"/>
+                <w:szCs w:val="28"/>
+                <w:highlight w:val="yellow"/>
+              </w:rPr>
+            </w:pPr>
+            <w:r>
+              <w:rPr>
+                <w:rFonts w:eastAsia="Times New Roman" w:cstheme="minorHAnsi"/>
+                <w:sz w:val="24"/>
+                <w:szCs w:val="28"/>
+                <w:highlight w:val="yellow"/>
+              </w:rPr>
+              <w:t>9</w:t>
+            </w:r>
+          </w:p>
+        </w:tc>
+        <w:tc>
+          <w:tcPr>
+            <w:tcW w:w="5477" w:type="dxa"/>
+            <w:tcBorders>
+              <w:right w:val="single" w:sz="6" w:space="0" w:color="000000"/>
+            </w:tcBorders>
+            <w:shd w:val="clear" w:color="auto" w:fill="auto"/>
+          </w:tcPr>
+          <w:p>
+            <w:pPr>
+              <w:widowControl w:val="0"/>
+              <w:spacing w:after="0" w:line="240" w:lineRule="auto"/>
+              <w:textAlignment w:val="baseline"/>
+              <w:rPr>
+                <w:rFonts w:eastAsia="Times New Roman" w:cstheme="minorHAnsi"/>
+                <w:sz w:val="24"/>
+                <w:szCs w:val="28"/>
+              </w:rPr>
+            </w:pPr>
+            <w:r>
+              <w:rPr>
+                <w:rFonts w:eastAsia="Times New Roman" w:cstheme="minorHAnsi"/>
+                <w:sz w:val="24"/>
+                <w:szCs w:val="28"/>
+              </w:rPr>
+              <w:t>Per ogni accesso si memorizza: nome, cognome, codice fiscale</w:t>
+            </w:r>
+          </w:p>
+        </w:tc>
+        <w:tc>
+          <w:tcPr>
+            <w:tcW w:w="2292" w:type="dxa"/>
+            <w:tcBorders>
+              <w:right w:val="single" w:sz="6" w:space="0" w:color="000000"/>
+            </w:tcBorders>
+            <w:shd w:val="clear" w:color="auto" w:fill="auto"/>
+          </w:tcPr>
+          <w:p>
+            <w:pPr>
+              <w:widowControl w:val="0"/>
+              <w:spacing w:after="0" w:line="240" w:lineRule="auto"/>
+              <w:textAlignment w:val="baseline"/>
+              <w:rPr>
+                <w:rFonts w:eastAsia="Times New Roman" w:cstheme="minorHAnsi"/>
+                <w:sz w:val="24"/>
+                <w:szCs w:val="24"/>
+              </w:rPr>
+            </w:pPr>
+            <w:r>
+              <w:rPr>
+                <w:rFonts w:eastAsia="Times New Roman" w:cstheme="minorHAnsi"/>
+                <w:sz w:val="24"/>
+                <w:szCs w:val="24"/>
+              </w:rPr>
+              <w:t xml:space="preserve"> </w:t>
+            </w:r>
+            <w:r>
+              <w:rPr>
+                <w:rFonts w:eastAsia="Times New Roman" w:cstheme="minorHAnsi"/>
+                <w:sz w:val="24"/>
+                <w:szCs w:val="24"/>
+              </w:rPr>
+              <w:t>Non Funzionale</w:t>
+            </w:r>
+          </w:p>
+        </w:tc>
+        <w:tc>
+          <w:tcPr>
+            <w:tcW w:w="1263" w:type="dxa"/>
+            <w:tcBorders>
               <w:right w:val="single" w:sz="6" w:space="0" w:color="000000"/>
             </w:tcBorders>
             <w:shd w:val="clear" w:color="auto" w:fill="auto"/>
@@ -1184,6 +1430,8 @@
       <w:pPr>
         <w:ind w:firstLine="708"/>
       </w:pPr>
+      <w:bookmarkStart w:id="0" w:name="_GoBack"/>
+      <w:bookmarkEnd w:id="0"/>
     </w:p>
     <w:sectPr>
       <w:pgSz w:w="11906" w:h="16838"/>
